--- a/Documentation/Assignment_Analysis_and_Design_Document_2.docx
+++ b/Documentation/Assignment_Analysis_and_Design_Document_2.docx
@@ -7,26 +7,24 @@
         <w:pStyle w:val="Title"/>
         <w:jc w:val="right"/>
       </w:pPr>
-      <w:bookmarkStart w:id="0" w:name="_GoBack"/>
-      <w:bookmarkEnd w:id="0"/>
-      <w:r>
-        <w:t>Assignment 1</w:t>
-      </w:r>
-    </w:p>
-    <w:bookmarkStart w:id="1" w:name="_Toc222820221"/>
-    <w:bookmarkStart w:id="2" w:name="_Toc222821167"/>
-    <w:bookmarkStart w:id="3" w:name="_Toc222883075"/>
-    <w:bookmarkStart w:id="4" w:name="_Toc254770226"/>
-    <w:bookmarkStart w:id="5" w:name="_Toc254770266"/>
-    <w:bookmarkStart w:id="6" w:name="_Toc254771757"/>
-    <w:bookmarkStart w:id="7" w:name="_Toc254785383"/>
+      <w:r>
+        <w:t>Assignment 2</w:t>
+      </w:r>
+    </w:p>
+    <w:bookmarkStart w:id="0" w:name="_Toc222820221"/>
+    <w:bookmarkStart w:id="1" w:name="_Toc222821167"/>
+    <w:bookmarkStart w:id="2" w:name="_Toc222883075"/>
+    <w:bookmarkStart w:id="3" w:name="_Toc254770226"/>
+    <w:bookmarkStart w:id="4" w:name="_Toc254770266"/>
+    <w:bookmarkStart w:id="5" w:name="_Toc254771757"/>
+    <w:bookmarkStart w:id="6" w:name="_Toc254785383"/>
+    <w:bookmarkEnd w:id="0"/>
     <w:bookmarkEnd w:id="1"/>
     <w:bookmarkEnd w:id="2"/>
     <w:bookmarkEnd w:id="3"/>
     <w:bookmarkEnd w:id="4"/>
     <w:bookmarkEnd w:id="5"/>
     <w:bookmarkEnd w:id="6"/>
-    <w:bookmarkEnd w:id="7"/>
     <w:p>
       <w:pPr>
         <w:pStyle w:val="Title"/>
@@ -56,13 +54,13 @@
         <w:pStyle w:val="Title"/>
         <w:jc w:val="right"/>
       </w:pPr>
-      <w:bookmarkStart w:id="8" w:name="_Toc254785384"/>
-      <w:bookmarkStart w:id="9" w:name="_Toc254771758"/>
-      <w:bookmarkStart w:id="10" w:name="_Toc254770267"/>
-      <w:bookmarkStart w:id="11" w:name="_Toc254770227"/>
-      <w:bookmarkStart w:id="12" w:name="_Toc222883076"/>
-      <w:bookmarkStart w:id="13" w:name="_Toc222821168"/>
-      <w:bookmarkStart w:id="14" w:name="_Toc222820222"/>
+      <w:bookmarkStart w:id="7" w:name="_Toc254785384"/>
+      <w:bookmarkStart w:id="8" w:name="_Toc254771758"/>
+      <w:bookmarkStart w:id="9" w:name="_Toc254770267"/>
+      <w:bookmarkStart w:id="10" w:name="_Toc254770227"/>
+      <w:bookmarkStart w:id="11" w:name="_Toc222883076"/>
+      <w:bookmarkStart w:id="12" w:name="_Toc222821168"/>
+      <w:bookmarkStart w:id="13" w:name="_Toc222820222"/>
       <w:r>
         <w:rPr>
           <w:rFonts w:ascii="Times New Roman" w:hAnsi="Times New Roman"/>
@@ -70,13 +68,13 @@
         </w:rPr>
         <w:t>Student:</w:t>
       </w:r>
+      <w:bookmarkEnd w:id="7"/>
       <w:bookmarkEnd w:id="8"/>
       <w:bookmarkEnd w:id="9"/>
       <w:bookmarkEnd w:id="10"/>
       <w:bookmarkEnd w:id="11"/>
       <w:bookmarkEnd w:id="12"/>
       <w:bookmarkEnd w:id="13"/>
-      <w:bookmarkEnd w:id="14"/>
       <w:r>
         <w:rPr>
           <w:rFonts w:ascii="Times New Roman" w:hAnsi="Times New Roman"/>
@@ -189,13 +187,13 @@
       <w:pPr>
         <w:pStyle w:val="Title"/>
       </w:pPr>
-      <w:bookmarkStart w:id="15" w:name="_Toc254785385"/>
-      <w:bookmarkStart w:id="16" w:name="_Toc254771759"/>
-      <w:bookmarkStart w:id="17" w:name="_Toc254770268"/>
-      <w:bookmarkStart w:id="18" w:name="_Toc254770228"/>
-      <w:bookmarkStart w:id="19" w:name="_Toc222883077"/>
-      <w:bookmarkStart w:id="20" w:name="_Toc222821169"/>
-      <w:bookmarkStart w:id="21" w:name="_Toc222820223"/>
+      <w:bookmarkStart w:id="14" w:name="_Toc254785385"/>
+      <w:bookmarkStart w:id="15" w:name="_Toc254771759"/>
+      <w:bookmarkStart w:id="16" w:name="_Toc254770268"/>
+      <w:bookmarkStart w:id="17" w:name="_Toc254770228"/>
+      <w:bookmarkStart w:id="18" w:name="_Toc222883077"/>
+      <w:bookmarkStart w:id="19" w:name="_Toc222821169"/>
+      <w:bookmarkStart w:id="20" w:name="_Toc222820223"/>
       <w:r>
         <w:rPr>
           <w:rFonts w:ascii="Times New Roman" w:hAnsi="Times New Roman"/>
@@ -203,13 +201,13 @@
         <w:lastRenderedPageBreak/>
         <w:t>Table of Contents</w:t>
       </w:r>
+      <w:bookmarkEnd w:id="14"/>
       <w:bookmarkEnd w:id="15"/>
       <w:bookmarkEnd w:id="16"/>
       <w:bookmarkEnd w:id="17"/>
       <w:bookmarkEnd w:id="18"/>
       <w:bookmarkEnd w:id="19"/>
       <w:bookmarkEnd w:id="20"/>
-      <w:bookmarkEnd w:id="21"/>
     </w:p>
     <w:p>
       <w:pPr>
@@ -546,14 +544,14 @@
         <w:lastRenderedPageBreak/>
         <w:fldChar w:fldCharType="end"/>
       </w:r>
-      <w:bookmarkStart w:id="22" w:name="_Toc254785386"/>
+      <w:bookmarkStart w:id="21" w:name="_Toc254785386"/>
       <w:r>
         <w:rPr>
           <w:rFonts w:ascii="Times New Roman" w:hAnsi="Times New Roman"/>
         </w:rPr>
         <w:t>1. Requirements Analysis</w:t>
       </w:r>
-      <w:bookmarkEnd w:id="22"/>
+      <w:bookmarkEnd w:id="21"/>
     </w:p>
     <w:p>
       <w:pPr>
@@ -572,7 +570,7 @@
         <w:spacing w:line="240" w:lineRule="auto"/>
         <w:jc w:val="both"/>
       </w:pPr>
-      <w:bookmarkStart w:id="23" w:name="_Toc254785387"/>
+      <w:bookmarkStart w:id="22" w:name="_Toc254785387"/>
       <w:r>
         <w:rPr>
           <w:rFonts w:ascii="Times New Roman" w:hAnsi="Times New Roman"/>
@@ -580,7 +578,7 @@
         </w:rPr>
         <w:t>Assignment Specification</w:t>
       </w:r>
-      <w:bookmarkEnd w:id="23"/>
+      <w:bookmarkEnd w:id="22"/>
     </w:p>
     <w:p>
       <w:pPr>
@@ -609,7 +607,7 @@
         <w:spacing w:line="240" w:lineRule="auto"/>
         <w:jc w:val="both"/>
       </w:pPr>
-      <w:bookmarkStart w:id="24" w:name="_Toc254785388"/>
+      <w:bookmarkStart w:id="23" w:name="_Toc254785388"/>
       <w:r>
         <w:rPr>
           <w:rFonts w:ascii="Times New Roman" w:hAnsi="Times New Roman"/>
@@ -617,7 +615,7 @@
         </w:rPr>
         <w:t>Functional Requirements</w:t>
       </w:r>
-      <w:bookmarkEnd w:id="24"/>
+      <w:bookmarkEnd w:id="23"/>
     </w:p>
     <w:p>
       <w:pPr>
@@ -788,7 +786,7 @@
         <w:spacing w:line="240" w:lineRule="auto"/>
         <w:jc w:val="both"/>
       </w:pPr>
-      <w:bookmarkStart w:id="25" w:name="_Toc254785389"/>
+      <w:bookmarkStart w:id="24" w:name="_Toc254785389"/>
       <w:r>
         <w:rPr>
           <w:rFonts w:ascii="Times New Roman" w:hAnsi="Times New Roman"/>
@@ -796,7 +794,7 @@
         </w:rPr>
         <w:t>Non-functional Requirements</w:t>
       </w:r>
-      <w:bookmarkEnd w:id="25"/>
+      <w:bookmarkEnd w:id="24"/>
     </w:p>
     <w:p>
       <w:pPr>
@@ -945,14 +943,14 @@
         <w:pStyle w:val="Title"/>
         <w:jc w:val="both"/>
       </w:pPr>
-      <w:bookmarkStart w:id="26" w:name="_Toc254785390"/>
+      <w:bookmarkStart w:id="25" w:name="_Toc254785390"/>
       <w:r>
         <w:rPr>
           <w:rFonts w:ascii="Times New Roman" w:hAnsi="Times New Roman"/>
         </w:rPr>
         <w:t>2. Use-Case Model</w:t>
       </w:r>
-      <w:bookmarkEnd w:id="26"/>
+      <w:bookmarkEnd w:id="25"/>
     </w:p>
     <w:p>
       <w:pPr>
@@ -969,7 +967,7 @@
         <w:pStyle w:val="Title"/>
         <w:jc w:val="both"/>
       </w:pPr>
-      <w:bookmarkStart w:id="27" w:name="_Toc254785391"/>
+      <w:bookmarkStart w:id="26" w:name="_Toc254785391"/>
       <w:r>
         <w:rPr>
           <w:rFonts w:ascii="Times New Roman" w:hAnsi="Times New Roman"/>
@@ -1224,7 +1222,7 @@
         </w:rPr>
         <w:t>3. System Architectural Design</w:t>
       </w:r>
-      <w:bookmarkEnd w:id="27"/>
+      <w:bookmarkEnd w:id="26"/>
     </w:p>
     <w:p>
       <w:pPr>
@@ -1665,12 +1663,11 @@
         <w:rPr>
           <w:noProof/>
         </w:rPr>
-        <w:lastRenderedPageBreak/>
         <w:drawing>
-          <wp:inline distT="0" distB="0" distL="0" distR="0">
-            <wp:extent cx="5943600" cy="6950075"/>
-            <wp:effectExtent l="0" t="0" r="0" b="3175"/>
-            <wp:docPr id="15" name="Picture 15"/>
+          <wp:inline distT="0" distB="0" distL="0" distR="0" wp14:anchorId="1F898242" wp14:editId="30CB63DD">
+            <wp:extent cx="5943600" cy="4133215"/>
+            <wp:effectExtent l="0" t="0" r="0" b="635"/>
+            <wp:docPr id="4" name="Picture 4"/>
             <wp:cNvGraphicFramePr>
               <a:graphicFrameLocks xmlns:a="http://schemas.openxmlformats.org/drawingml/2006/main" noChangeAspect="1"/>
             </wp:cNvGraphicFramePr>
@@ -1678,17 +1675,11 @@
               <a:graphicData uri="http://schemas.openxmlformats.org/drawingml/2006/picture">
                 <pic:pic xmlns:pic="http://schemas.openxmlformats.org/drawingml/2006/picture">
                   <pic:nvPicPr>
-                    <pic:cNvPr id="0" name="assignment2-doc.png"/>
+                    <pic:cNvPr id="0" name=""/>
                     <pic:cNvPicPr/>
                   </pic:nvPicPr>
                   <pic:blipFill>
-                    <a:blip r:embed="rId12">
-                      <a:extLst>
-                        <a:ext uri="{28A0092B-C50C-407E-A947-70E740481C1C}">
-                          <a14:useLocalDpi xmlns:a14="http://schemas.microsoft.com/office/drawing/2010/main" val="0"/>
-                        </a:ext>
-                      </a:extLst>
-                    </a:blip>
+                    <a:blip r:embed="rId12"/>
                     <a:stretch>
                       <a:fillRect/>
                     </a:stretch>
@@ -1696,7 +1687,7 @@
                   <pic:spPr>
                     <a:xfrm>
                       <a:off x="0" y="0"/>
-                      <a:ext cx="5943600" cy="6950075"/>
+                      <a:ext cx="5943600" cy="4133215"/>
                     </a:xfrm>
                     <a:prstGeom prst="rect">
                       <a:avLst/>
@@ -1769,7 +1760,6 @@
         <w:rPr>
           <w:noProof/>
         </w:rPr>
-        <w:lastRenderedPageBreak/>
         <w:drawing>
           <wp:inline distT="0" distB="0" distL="0" distR="0" wp14:anchorId="0D1BEEB6" wp14:editId="64F7D83B">
             <wp:extent cx="2800350" cy="6257925"/>
@@ -1891,14 +1881,14 @@
         <w:pStyle w:val="Title"/>
         <w:jc w:val="both"/>
       </w:pPr>
-      <w:bookmarkStart w:id="28" w:name="_Toc254785392"/>
+      <w:bookmarkStart w:id="27" w:name="_Toc254785392"/>
       <w:r>
         <w:rPr>
           <w:rFonts w:ascii="Times New Roman" w:hAnsi="Times New Roman"/>
         </w:rPr>
         <w:t>4. UML Sequence Diagrams</w:t>
       </w:r>
-      <w:bookmarkEnd w:id="28"/>
+      <w:bookmarkEnd w:id="27"/>
     </w:p>
     <w:p>
       <w:pPr>
@@ -1910,9 +1900,9 @@
         </w:rPr>
         <w:lastRenderedPageBreak/>
         <w:drawing>
-          <wp:inline distT="0" distB="0" distL="0" distR="0" wp14:anchorId="67ACE86C" wp14:editId="6DC4CBFD">
-            <wp:extent cx="5819775" cy="5133975"/>
-            <wp:effectExtent l="0" t="0" r="9525" b="9525"/>
+          <wp:inline distT="0" distB="0" distL="0" distR="0" wp14:anchorId="12B3269C" wp14:editId="0845342D">
+            <wp:extent cx="5943600" cy="4906645"/>
+            <wp:effectExtent l="0" t="0" r="0" b="8255"/>
             <wp:docPr id="1" name="Picture 1"/>
             <wp:cNvGraphicFramePr>
               <a:graphicFrameLocks xmlns:a="http://schemas.openxmlformats.org/drawingml/2006/main" noChangeAspect="1"/>
@@ -1933,7 +1923,7 @@
                   <pic:spPr>
                     <a:xfrm>
                       <a:off x="0" y="0"/>
-                      <a:ext cx="5819775" cy="5133975"/>
+                      <a:ext cx="5943600" cy="4906645"/>
                     </a:xfrm>
                     <a:prstGeom prst="rect">
                       <a:avLst/>
@@ -1945,6 +1935,8 @@
           </wp:inline>
         </w:drawing>
       </w:r>
+      <w:bookmarkStart w:id="28" w:name="_GoBack"/>
+      <w:bookmarkEnd w:id="28"/>
     </w:p>
     <w:p>
       <w:pPr>
@@ -2057,19 +2049,13 @@
         </w:rPr>
         <w:lastRenderedPageBreak/>
         <w:drawing>
-          <wp:anchor distT="0" distB="0" distL="114300" distR="114300" simplePos="0" relativeHeight="12" behindDoc="0" locked="0" layoutInCell="1" allowOverlap="1">
-            <wp:simplePos x="0" y="0"/>
-            <wp:positionH relativeFrom="column">
-              <wp:posOffset>56520</wp:posOffset>
-            </wp:positionH>
-            <wp:positionV relativeFrom="paragraph">
-              <wp:posOffset>142920</wp:posOffset>
-            </wp:positionV>
-            <wp:extent cx="5943600" cy="5095080"/>
+          <wp:inline distT="0" distB="0" distL="0" distR="0" wp14:anchorId="26B5B127" wp14:editId="4ACA5AE0">
+            <wp:extent cx="5943600" cy="2732405"/>
             <wp:effectExtent l="0" t="0" r="0" b="0"/>
-            <wp:wrapTopAndBottom/>
-            <wp:docPr id="13" name="kép1"/>
-            <wp:cNvGraphicFramePr/>
+            <wp:docPr id="3" name="Picture 3"/>
+            <wp:cNvGraphicFramePr>
+              <a:graphicFrameLocks xmlns:a="http://schemas.openxmlformats.org/drawingml/2006/main" noChangeAspect="1"/>
+            </wp:cNvGraphicFramePr>
             <a:graphic xmlns:a="http://schemas.openxmlformats.org/drawingml/2006/main">
               <a:graphicData uri="http://schemas.openxmlformats.org/drawingml/2006/picture">
                 <pic:pic xmlns:pic="http://schemas.openxmlformats.org/drawingml/2006/picture">
@@ -2078,11 +2064,7 @@
                     <pic:cNvPicPr/>
                   </pic:nvPicPr>
                   <pic:blipFill>
-                    <a:blip r:embed="rId16">
-                      <a:lum/>
-                      <a:alphaModFix/>
-                    </a:blip>
-                    <a:srcRect/>
+                    <a:blip r:embed="rId16"/>
                     <a:stretch>
                       <a:fillRect/>
                     </a:stretch>
@@ -2090,7 +2072,7 @@
                   <pic:spPr>
                     <a:xfrm>
                       <a:off x="0" y="0"/>
-                      <a:ext cx="5943600" cy="5095080"/>
+                      <a:ext cx="5943600" cy="2732405"/>
                     </a:xfrm>
                     <a:prstGeom prst="rect">
                       <a:avLst/>
@@ -2099,7 +2081,7 @@
                 </pic:pic>
               </a:graphicData>
             </a:graphic>
-          </wp:anchor>
+          </wp:inline>
         </w:drawing>
       </w:r>
     </w:p>
@@ -2142,7 +2124,7 @@
           <w:color w:val="000000"/>
           <w:sz w:val="24"/>
         </w:rPr>
-        <w:t xml:space="preserve">The data model consists of a User which serves as parent class for the Administrator and the Student models, and it consists of functionalities such as logging in, which both the Administrator and Student should be able to do. </w:t>
+        <w:t xml:space="preserve">The data model consists of is slightly less complex thanks to the features of the Spring Framework </w:t>
       </w:r>
       <w:proofErr w:type="gramStart"/>
       <w:r>
@@ -2150,30 +2132,39 @@
           <w:color w:val="000000"/>
           <w:sz w:val="24"/>
         </w:rPr>
-        <w:t>The Enrollment Model servers as intermediary between students and courses.</w:t>
+        <w:t>( and</w:t>
       </w:r>
       <w:proofErr w:type="gramEnd"/>
-    </w:p>
-    <w:p>
-      <w:pPr>
-        <w:pStyle w:val="Standard"/>
-        <w:spacing w:line="240" w:lineRule="auto"/>
-        <w:jc w:val="both"/>
-      </w:pPr>
-      <w:r>
+      <w:r>
+        <w:rPr>
+          <w:color w:val="000000"/>
+          <w:sz w:val="24"/>
+        </w:rPr>
+        <w:t xml:space="preserve"> the requirements). The users and logins tables are omitted and we are left with only 4 essential tables: enrollments, students, courses and teachers.</w:t>
+      </w:r>
+    </w:p>
+    <w:p>
+      <w:pPr>
+        <w:pStyle w:val="Standard"/>
+        <w:spacing w:line="240" w:lineRule="auto"/>
+        <w:jc w:val="both"/>
+      </w:pPr>
+      <w:r>
+        <w:lastRenderedPageBreak/>
         <w:t xml:space="preserve"> </w:t>
       </w:r>
       <w:r>
         <w:rPr>
           <w:noProof/>
         </w:rPr>
-        <w:lastRenderedPageBreak/>
         <w:drawing>
-          <wp:inline distT="0" distB="0" distL="0" distR="0">
-            <wp:extent cx="5943600" cy="2827080"/>
+          <wp:inline distT="0" distB="0" distL="0" distR="0" wp14:anchorId="0FDFEDCA" wp14:editId="1CB21ED3">
+            <wp:extent cx="5619750" cy="5353050"/>
             <wp:effectExtent l="0" t="0" r="0" b="0"/>
-            <wp:docPr id="14" name="Picture 14"/>
-            <wp:cNvGraphicFramePr/>
+            <wp:docPr id="2" name="Picture 2"/>
+            <wp:cNvGraphicFramePr>
+              <a:graphicFrameLocks xmlns:a="http://schemas.openxmlformats.org/drawingml/2006/main" noChangeAspect="1"/>
+            </wp:cNvGraphicFramePr>
             <a:graphic xmlns:a="http://schemas.openxmlformats.org/drawingml/2006/main">
               <a:graphicData uri="http://schemas.openxmlformats.org/drawingml/2006/picture">
                 <pic:pic xmlns:pic="http://schemas.openxmlformats.org/drawingml/2006/picture">
@@ -2182,11 +2173,7 @@
                     <pic:cNvPicPr/>
                   </pic:nvPicPr>
                   <pic:blipFill>
-                    <a:blip r:embed="rId17">
-                      <a:lum/>
-                      <a:alphaModFix/>
-                    </a:blip>
-                    <a:srcRect/>
+                    <a:blip r:embed="rId17"/>
                     <a:stretch>
                       <a:fillRect/>
                     </a:stretch>
@@ -2194,15 +2181,11 @@
                   <pic:spPr>
                     <a:xfrm>
                       <a:off x="0" y="0"/>
-                      <a:ext cx="5943600" cy="2827080"/>
+                      <a:ext cx="5619750" cy="5353050"/>
                     </a:xfrm>
                     <a:prstGeom prst="rect">
                       <a:avLst/>
                     </a:prstGeom>
-                    <a:ln>
-                      <a:noFill/>
-                      <a:prstDash/>
-                    </a:ln>
                   </pic:spPr>
                 </pic:pic>
               </a:graphicData>
@@ -2454,7 +2437,7 @@
       <w:rPr>
         <w:noProof/>
       </w:rPr>
-      <w:t>10</w:t>
+      <w:t>2</w:t>
     </w:r>
     <w:r>
       <w:fldChar w:fldCharType="end"/>
@@ -2535,7 +2518,7 @@
       <w:rPr>
         <w:noProof/>
       </w:rPr>
-      <w:t>11</w:t>
+      <w:t>3</w:t>
     </w:r>
     <w:r>
       <w:fldChar w:fldCharType="end"/>
@@ -2546,14 +2529,27 @@
       </w:rPr>
       <w:t xml:space="preserve"> of </w:t>
     </w:r>
-    <w:fldSimple w:instr=" NUMPAGES ">
-      <w:r>
-        <w:rPr>
-          <w:noProof/>
-        </w:rPr>
-        <w:t>11</w:t>
-      </w:r>
-    </w:fldSimple>
+    <w:r>
+      <w:fldChar w:fldCharType="begin"/>
+    </w:r>
+    <w:r>
+      <w:instrText xml:space="preserve"> NUMPAGES </w:instrText>
+    </w:r>
+    <w:r>
+      <w:fldChar w:fldCharType="separate"/>
+    </w:r>
+    <w:r>
+      <w:rPr>
+        <w:noProof/>
+      </w:rPr>
+      <w:t>10</w:t>
+    </w:r>
+    <w:r>
+      <w:rPr>
+        <w:noProof/>
+      </w:rPr>
+      <w:fldChar w:fldCharType="end"/>
+    </w:r>
   </w:p>
   <w:p>
     <w:pPr>
